--- a/简历/马召简历V1.1.docx
+++ b/简历/马召简历V1.1.docx
@@ -326,29 +326,8 @@
         </w:rPr>
         <w:tab/>
       </w:r>
-      <w:r>
-        <w:rPr>
-          <w:rFonts w:hint="eastAsia"/>
-          <w:sz w:val="21"/>
-          <w:szCs w:val="21"/>
-        </w:rPr>
-        <w:t>地点：</w:t>
-      </w:r>
-      <w:r>
-        <w:rPr>
-          <w:rFonts w:hint="eastAsia"/>
-          <w:sz w:val="21"/>
-          <w:szCs w:val="21"/>
-        </w:rPr>
-        <w:t>杭州</w:t>
-      </w:r>
-      <w:r>
-        <w:rPr>
-          <w:sz w:val="21"/>
-          <w:szCs w:val="21"/>
-        </w:rPr>
-        <w:t xml:space="preserve"> </w:t>
-      </w:r>
+      <w:bookmarkStart w:id="0" w:name="_GoBack"/>
+      <w:bookmarkEnd w:id="0"/>
       <w:r>
         <w:rPr>
           <w:sz w:val="21"/>
@@ -688,7 +667,6 @@
       <w:pPr>
         <w:ind w:leftChars="150" w:left="360"/>
         <w:rPr>
-          <w:rFonts w:hint="eastAsia"/>
           <w:sz w:val="21"/>
           <w:szCs w:val="21"/>
         </w:rPr>
@@ -1046,7 +1024,6 @@
       <w:pPr>
         <w:ind w:leftChars="150" w:left="570" w:hangingChars="100" w:hanging="210"/>
         <w:rPr>
-          <w:rFonts w:hint="eastAsia"/>
           <w:sz w:val="21"/>
           <w:szCs w:val="21"/>
         </w:rPr>
@@ -1127,7 +1104,6 @@
       <w:pPr>
         <w:ind w:leftChars="150" w:left="570" w:hangingChars="100" w:hanging="210"/>
         <w:rPr>
-          <w:rFonts w:hint="eastAsia"/>
           <w:sz w:val="21"/>
           <w:szCs w:val="21"/>
         </w:rPr>
@@ -1376,22 +1352,13 @@
           <w:sz w:val="21"/>
           <w:szCs w:val="21"/>
         </w:rPr>
-        <w:t>，</w:t>
-      </w:r>
-      <w:r>
-        <w:rPr>
-          <w:rFonts w:hint="eastAsia"/>
-          <w:sz w:val="21"/>
-          <w:szCs w:val="21"/>
-        </w:rPr>
-        <w:t>喜欢测试工作</w:t>
-      </w:r>
-    </w:p>
-    <w:p>
-      <w:pPr>
-        <w:ind w:leftChars="150" w:left="360"/>
-        <w:rPr>
-          <w:rFonts w:hint="eastAsia"/>
+        <w:t>，喜欢测试工作</w:t>
+      </w:r>
+    </w:p>
+    <w:p>
+      <w:pPr>
+        <w:ind w:leftChars="150" w:left="360"/>
+        <w:rPr>
           <w:sz w:val="21"/>
           <w:szCs w:val="21"/>
         </w:rPr>
@@ -1458,17 +1425,15 @@
       <w:pPr>
         <w:ind w:leftChars="150" w:left="360"/>
         <w:rPr>
-          <w:rFonts w:hint="eastAsia"/>
-          <w:sz w:val="21"/>
-          <w:szCs w:val="21"/>
-        </w:rPr>
-      </w:pPr>
-    </w:p>
-    <w:p>
-      <w:pPr>
-        <w:ind w:leftChars="150" w:left="360"/>
-        <w:rPr>
-          <w:rFonts w:hint="eastAsia"/>
+          <w:sz w:val="21"/>
+          <w:szCs w:val="21"/>
+        </w:rPr>
+      </w:pPr>
+    </w:p>
+    <w:p>
+      <w:pPr>
+        <w:ind w:leftChars="150" w:left="360"/>
+        <w:rPr>
           <w:sz w:val="21"/>
           <w:szCs w:val="21"/>
         </w:rPr>
@@ -1870,7 +1835,7 @@
           <w:sz w:val="21"/>
           <w:szCs w:val="21"/>
         </w:rPr>
-        <w:t>者模式</w:t>
+        <w:t>者模</w:t>
       </w:r>
       <w:proofErr w:type="gramEnd"/>
       <w:r>
@@ -1879,7 +1844,7 @@
           <w:sz w:val="21"/>
           <w:szCs w:val="21"/>
         </w:rPr>
-        <w:t>等</w:t>
+        <w:t>式等</w:t>
       </w:r>
     </w:p>
     <w:p>
@@ -2261,7 +2226,6 @@
     <w:p>
       <w:pPr>
         <w:rPr>
-          <w:rFonts w:hint="eastAsia"/>
           <w:sz w:val="21"/>
           <w:szCs w:val="21"/>
         </w:rPr>
@@ -3252,7 +3216,6 @@
       <w:pPr>
         <w:ind w:leftChars="150" w:left="360"/>
         <w:rPr>
-          <w:rFonts w:hint="eastAsia"/>
           <w:sz w:val="21"/>
           <w:szCs w:val="21"/>
         </w:rPr>
@@ -3423,8 +3386,6 @@
               </w:rPr>
               <w:t>+</w:t>
             </w:r>
-            <w:bookmarkStart w:id="0" w:name="_GoBack"/>
-            <w:bookmarkEnd w:id="0"/>
             <w:r>
               <w:rPr>
                 <w:rFonts w:asciiTheme="majorHAnsi" w:eastAsia="Heiti SC Light" w:hAnsiTheme="majorHAnsi" w:hint="eastAsia"/>
@@ -3753,7 +3714,6 @@
         <w:ind w:leftChars="150" w:left="360"/>
         <w:jc w:val="left"/>
         <w:rPr>
-          <w:rFonts w:hint="eastAsia"/>
           <w:sz w:val="21"/>
           <w:szCs w:val="21"/>
         </w:rPr>
@@ -5982,7 +5942,7 @@
 </file>
 
 <file path=customXml/itemProps1.xml><?xml version="1.0" encoding="utf-8"?>
-<ds:datastoreItem xmlns:ds="http://schemas.openxmlformats.org/officeDocument/2006/customXml" ds:itemID="{1FDBA6D0-0E3C-46B7-8FEC-2296F43C9744}">
+<ds:datastoreItem xmlns:ds="http://schemas.openxmlformats.org/officeDocument/2006/customXml" ds:itemID="{D745072D-1CA4-445C-A523-979DDDD99D09}">
   <ds:schemaRefs>
     <ds:schemaRef ds:uri="http://schemas.openxmlformats.org/officeDocument/2006/bibliography"/>
   </ds:schemaRefs>

--- a/简历/马召简历V1.1.docx
+++ b/简历/马召简历V1.1.docx
@@ -326,8 +326,6 @@
         </w:rPr>
         <w:tab/>
       </w:r>
-      <w:bookmarkStart w:id="0" w:name="_GoBack"/>
-      <w:bookmarkEnd w:id="0"/>
       <w:r>
         <w:rPr>
           <w:sz w:val="21"/>
@@ -828,70 +826,6 @@
     </w:p>
     <w:p>
       <w:pPr>
-        <w:ind w:leftChars="150" w:left="360"/>
-        <w:rPr>
-          <w:sz w:val="21"/>
-          <w:szCs w:val="21"/>
-        </w:rPr>
-      </w:pPr>
-      <w:r>
-        <w:rPr>
-          <w:sz w:val="21"/>
-          <w:szCs w:val="21"/>
-        </w:rPr>
-        <w:t>8</w:t>
-      </w:r>
-      <w:r>
-        <w:rPr>
-          <w:rFonts w:hint="eastAsia"/>
-          <w:sz w:val="21"/>
-          <w:szCs w:val="21"/>
-        </w:rPr>
-        <w:t>，目前工作职位：</w:t>
-      </w:r>
-      <w:r>
-        <w:rPr>
-          <w:rFonts w:hint="eastAsia"/>
-          <w:sz w:val="21"/>
-          <w:szCs w:val="21"/>
-        </w:rPr>
-        <w:t xml:space="preserve"> </w:t>
-      </w:r>
-      <w:r>
-        <w:rPr>
-          <w:rFonts w:hint="eastAsia"/>
-          <w:sz w:val="21"/>
-          <w:szCs w:val="21"/>
-        </w:rPr>
-        <w:t>测试负责人，项目经理</w:t>
-      </w:r>
-    </w:p>
-    <w:p>
-      <w:pPr>
-        <w:ind w:leftChars="150" w:left="360"/>
-        <w:rPr>
-          <w:sz w:val="21"/>
-          <w:szCs w:val="21"/>
-        </w:rPr>
-      </w:pPr>
-      <w:r>
-        <w:rPr>
-          <w:sz w:val="21"/>
-          <w:szCs w:val="21"/>
-        </w:rPr>
-        <w:t>9</w:t>
-      </w:r>
-      <w:r>
-        <w:rPr>
-          <w:rFonts w:hint="eastAsia"/>
-          <w:sz w:val="21"/>
-          <w:szCs w:val="21"/>
-        </w:rPr>
-        <w:t>，兼职过一段时间的产品经理</w:t>
-      </w:r>
-    </w:p>
-    <w:p>
-      <w:pPr>
         <w:rPr>
           <w:sz w:val="21"/>
           <w:szCs w:val="21"/>
@@ -1049,7 +983,23 @@
           <w:sz w:val="21"/>
           <w:szCs w:val="21"/>
         </w:rPr>
-        <w:t>测试技能全面：功能测试，性能测试，自动化测试，接口测试，兼容性测试，安全测试等</w:t>
+        <w:t>测试技能全面：功能测试，自动化测试，接口测试</w:t>
+      </w:r>
+      <w:r>
+        <w:rPr>
+          <w:rFonts w:hint="eastAsia"/>
+          <w:sz w:val="21"/>
+          <w:szCs w:val="21"/>
+        </w:rPr>
+        <w:t>，性能测试</w:t>
+      </w:r>
+      <w:r>
+        <w:rPr>
+          <w:rFonts w:hint="eastAsia"/>
+          <w:sz w:val="21"/>
+          <w:szCs w:val="21"/>
+        </w:rPr>
+        <w:t>等</w:t>
       </w:r>
     </w:p>
     <w:p>
@@ -1455,6 +1405,25 @@
         </w:rPr>
         <w:t xml:space="preserve"> </w:t>
       </w:r>
+    </w:p>
+    <w:p>
+      <w:pPr>
+        <w:ind w:leftChars="150" w:left="360"/>
+        <w:rPr>
+          <w:sz w:val="21"/>
+          <w:szCs w:val="21"/>
+        </w:rPr>
+      </w:pPr>
+    </w:p>
+    <w:p>
+      <w:pPr>
+        <w:ind w:leftChars="150" w:left="360"/>
+        <w:rPr>
+          <w:rFonts w:hint="eastAsia"/>
+          <w:sz w:val="21"/>
+          <w:szCs w:val="21"/>
+        </w:rPr>
+      </w:pPr>
     </w:p>
     <w:p>
       <w:pPr>
@@ -1541,22 +1510,23 @@
           <w:sz w:val="21"/>
           <w:szCs w:val="21"/>
         </w:rPr>
-        <w:t>A</w:t>
-      </w:r>
-      <w:r>
-        <w:rPr>
-          <w:sz w:val="21"/>
-          <w:szCs w:val="21"/>
-        </w:rPr>
-        <w:t>PP</w:t>
-      </w:r>
-      <w:r>
-        <w:rPr>
-          <w:rFonts w:hint="eastAsia"/>
-          <w:sz w:val="21"/>
-          <w:szCs w:val="21"/>
-        </w:rPr>
-        <w:t>自动化测试：</w:t>
+        <w:t>接口自动化测试：</w:t>
+      </w:r>
+      <w:r>
+        <w:rPr>
+          <w:rFonts w:hint="eastAsia"/>
+          <w:sz w:val="21"/>
+          <w:szCs w:val="21"/>
+        </w:rPr>
+        <w:t>postman</w:t>
+      </w:r>
+      <w:r>
+        <w:rPr>
+          <w:rFonts w:hint="eastAsia"/>
+          <w:sz w:val="21"/>
+          <w:szCs w:val="21"/>
+        </w:rPr>
+        <w:t>，</w:t>
       </w:r>
       <w:proofErr w:type="spellStart"/>
       <w:r>
@@ -1565,14 +1535,7 @@
           <w:sz w:val="21"/>
           <w:szCs w:val="21"/>
         </w:rPr>
-        <w:t>python+app</w:t>
-      </w:r>
-      <w:r>
-        <w:rPr>
-          <w:sz w:val="21"/>
-          <w:szCs w:val="21"/>
-        </w:rPr>
-        <w:t>ium</w:t>
+        <w:t>jmeter</w:t>
       </w:r>
       <w:proofErr w:type="spellEnd"/>
       <w:r>
@@ -1581,49 +1544,15 @@
           <w:sz w:val="21"/>
           <w:szCs w:val="21"/>
         </w:rPr>
-        <w:t>（略懂，正在学习中。。）</w:t>
-      </w:r>
-    </w:p>
-    <w:p>
-      <w:pPr>
-        <w:ind w:firstLine="360"/>
-        <w:rPr>
-          <w:sz w:val="21"/>
-          <w:szCs w:val="21"/>
-        </w:rPr>
-      </w:pPr>
-      <w:r>
-        <w:rPr>
-          <w:rFonts w:hint="eastAsia"/>
-          <w:sz w:val="21"/>
-          <w:szCs w:val="21"/>
-        </w:rPr>
-        <w:t>接口自动化测试：</w:t>
-      </w:r>
-      <w:r>
-        <w:rPr>
-          <w:rFonts w:hint="eastAsia"/>
-          <w:sz w:val="21"/>
-          <w:szCs w:val="21"/>
-        </w:rPr>
-        <w:t>postman</w:t>
-      </w:r>
-      <w:r>
-        <w:rPr>
-          <w:rFonts w:hint="eastAsia"/>
-          <w:sz w:val="21"/>
-          <w:szCs w:val="21"/>
-        </w:rPr>
         <w:t>，</w:t>
       </w:r>
       <w:proofErr w:type="spellStart"/>
       <w:r>
         <w:rPr>
-          <w:rFonts w:hint="eastAsia"/>
-          <w:sz w:val="21"/>
-          <w:szCs w:val="21"/>
-        </w:rPr>
-        <w:t>jmeter</w:t>
+          <w:sz w:val="21"/>
+          <w:szCs w:val="21"/>
+        </w:rPr>
+        <w:t>robotframework</w:t>
       </w:r>
       <w:proofErr w:type="spellEnd"/>
       <w:r>
@@ -1632,23 +1561,6 @@
           <w:sz w:val="21"/>
           <w:szCs w:val="21"/>
         </w:rPr>
-        <w:t>，</w:t>
-      </w:r>
-      <w:proofErr w:type="spellStart"/>
-      <w:r>
-        <w:rPr>
-          <w:sz w:val="21"/>
-          <w:szCs w:val="21"/>
-        </w:rPr>
-        <w:t>robotframework</w:t>
-      </w:r>
-      <w:proofErr w:type="spellEnd"/>
-      <w:r>
-        <w:rPr>
-          <w:rFonts w:hint="eastAsia"/>
-          <w:sz w:val="21"/>
-          <w:szCs w:val="21"/>
-        </w:rPr>
         <w:t>+</w:t>
       </w:r>
       <w:r>
@@ -1660,30 +1572,6 @@
           <w:szCs w:val="21"/>
         </w:rPr>
         <w:t>selenium2library</w:t>
-      </w:r>
-      <w:r>
-        <w:rPr>
-          <w:rFonts w:hint="eastAsia"/>
-          <w:sz w:val="21"/>
-          <w:szCs w:val="21"/>
-        </w:rPr>
-        <w:t>（</w:t>
-      </w:r>
-      <w:r>
-        <w:rPr>
-          <w:rFonts w:hint="eastAsia"/>
-          <w:sz w:val="21"/>
-          <w:szCs w:val="21"/>
-        </w:rPr>
-        <w:t>python</w:t>
-      </w:r>
-      <w:r>
-        <w:rPr>
-          <w:rFonts w:hint="eastAsia"/>
-          <w:sz w:val="21"/>
-          <w:szCs w:val="21"/>
-        </w:rPr>
-        <w:t>语言）</w:t>
       </w:r>
     </w:p>
     <w:p>
@@ -3008,6 +2896,15 @@
         <w:t>，喜欢学习和钻研一些其他技术工具和方法，方便测试和提升自己</w:t>
       </w:r>
     </w:p>
+    <w:p>
+      <w:pPr>
+        <w:rPr>
+          <w:rFonts w:hint="eastAsia"/>
+          <w:sz w:val="21"/>
+          <w:szCs w:val="21"/>
+        </w:rPr>
+      </w:pPr>
+    </w:p>
     <w:p/>
     <w:tbl>
       <w:tblPr>
@@ -3737,6 +3634,60 @@
     </w:p>
     <w:p>
       <w:pPr>
+        <w:ind w:leftChars="150" w:left="360"/>
+        <w:jc w:val="left"/>
+        <w:rPr>
+          <w:sz w:val="21"/>
+          <w:szCs w:val="21"/>
+        </w:rPr>
+      </w:pPr>
+      <w:r>
+        <w:rPr>
+          <w:rFonts w:hint="eastAsia"/>
+          <w:sz w:val="21"/>
+          <w:szCs w:val="21"/>
+        </w:rPr>
+        <w:t>6</w:t>
+      </w:r>
+      <w:r>
+        <w:rPr>
+          <w:rFonts w:hint="eastAsia"/>
+          <w:sz w:val="21"/>
+          <w:szCs w:val="21"/>
+        </w:rPr>
+        <w:t>，通过</w:t>
+      </w:r>
+      <w:r>
+        <w:rPr>
+          <w:rFonts w:hint="eastAsia"/>
+          <w:sz w:val="21"/>
+          <w:szCs w:val="21"/>
+        </w:rPr>
+        <w:t>rf</w:t>
+      </w:r>
+      <w:r>
+        <w:rPr>
+          <w:rFonts w:hint="eastAsia"/>
+          <w:sz w:val="21"/>
+          <w:szCs w:val="21"/>
+        </w:rPr>
+        <w:t>自动化工具，编写接口自动化用例，对接口测试</w:t>
+      </w:r>
+    </w:p>
+    <w:p>
+      <w:pPr>
+        <w:jc w:val="left"/>
+        <w:rPr>
+          <w:rFonts w:hint="eastAsia"/>
+          <w:sz w:val="21"/>
+          <w:szCs w:val="21"/>
+        </w:rPr>
+      </w:pPr>
+      <w:bookmarkStart w:id="0" w:name="_GoBack"/>
+      <w:bookmarkEnd w:id="0"/>
+    </w:p>
+    <w:p>
+      <w:pPr>
         <w:rPr>
           <w:sz w:val="21"/>
           <w:szCs w:val="21"/>
@@ -4424,6 +4375,7 @@
           <w:sz w:val="21"/>
           <w:szCs w:val="21"/>
         </w:rPr>
+        <w:lastRenderedPageBreak/>
         <w:t>在公司规定的时间内，超前完成</w:t>
       </w:r>
       <w:r>
@@ -4482,7 +4434,6 @@
           <w:sz w:val="21"/>
           <w:szCs w:val="21"/>
         </w:rPr>
-        <w:lastRenderedPageBreak/>
         <w:t>该项目主要是针对摄像机监控，与公安厅合作，将全省的摄像机数据通过我们的产品进行监控，问题追踪</w:t>
       </w:r>
     </w:p>
@@ -5942,7 +5893,7 @@
 </file>
 
 <file path=customXml/itemProps1.xml><?xml version="1.0" encoding="utf-8"?>
-<ds:datastoreItem xmlns:ds="http://schemas.openxmlformats.org/officeDocument/2006/customXml" ds:itemID="{D745072D-1CA4-445C-A523-979DDDD99D09}">
+<ds:datastoreItem xmlns:ds="http://schemas.openxmlformats.org/officeDocument/2006/customXml" ds:itemID="{6996D536-9B77-40A4-8DD1-5B92F2E83A44}">
   <ds:schemaRefs>
     <ds:schemaRef ds:uri="http://schemas.openxmlformats.org/officeDocument/2006/bibliography"/>
   </ds:schemaRefs>

--- a/简历/马召简历V1.1.docx
+++ b/简历/马召简历V1.1.docx
@@ -1148,7 +1148,23 @@
           <w:sz w:val="21"/>
           <w:szCs w:val="21"/>
         </w:rPr>
-        <w:t>，接受加班和较大压力的工作</w:t>
+        <w:t>，接受加班和</w:t>
+      </w:r>
+      <w:r>
+        <w:rPr>
+          <w:rFonts w:hint="eastAsia"/>
+          <w:sz w:val="21"/>
+          <w:szCs w:val="21"/>
+        </w:rPr>
+        <w:t>有挑战</w:t>
+      </w:r>
+      <w:r>
+        <w:rPr>
+          <w:rFonts w:hint="eastAsia"/>
+          <w:sz w:val="21"/>
+          <w:szCs w:val="21"/>
+        </w:rPr>
+        <w:t>的工作</w:t>
       </w:r>
     </w:p>
     <w:p>
@@ -1313,63 +1329,6 @@
           <w:szCs w:val="21"/>
         </w:rPr>
       </w:pPr>
-      <w:r>
-        <w:rPr>
-          <w:rFonts w:hint="eastAsia"/>
-          <w:sz w:val="21"/>
-          <w:szCs w:val="21"/>
-        </w:rPr>
-        <w:t>9</w:t>
-      </w:r>
-      <w:r>
-        <w:rPr>
-          <w:rFonts w:hint="eastAsia"/>
-          <w:sz w:val="21"/>
-          <w:szCs w:val="21"/>
-        </w:rPr>
-        <w:t>，对分布式系统架构，</w:t>
-      </w:r>
-      <w:r>
-        <w:rPr>
-          <w:rFonts w:hint="eastAsia"/>
-          <w:sz w:val="21"/>
-          <w:szCs w:val="21"/>
-        </w:rPr>
-        <w:t>R</w:t>
-      </w:r>
-      <w:r>
-        <w:rPr>
-          <w:sz w:val="21"/>
-          <w:szCs w:val="21"/>
-        </w:rPr>
-        <w:t>PC</w:t>
-      </w:r>
-      <w:r>
-        <w:rPr>
-          <w:rFonts w:hint="eastAsia"/>
-          <w:sz w:val="21"/>
-          <w:szCs w:val="21"/>
-        </w:rPr>
-        <w:t>框架（</w:t>
-      </w:r>
-      <w:proofErr w:type="spellStart"/>
-      <w:r>
-        <w:rPr>
-          <w:rFonts w:hint="eastAsia"/>
-          <w:sz w:val="21"/>
-          <w:szCs w:val="21"/>
-        </w:rPr>
-        <w:t>dubbo</w:t>
-      </w:r>
-      <w:proofErr w:type="spellEnd"/>
-      <w:r>
-        <w:rPr>
-          <w:rFonts w:hint="eastAsia"/>
-          <w:sz w:val="21"/>
-          <w:szCs w:val="21"/>
-        </w:rPr>
-        <w:t>）等有一定认知</w:t>
-      </w:r>
     </w:p>
     <w:p>
       <w:pPr>
@@ -1419,7 +1378,6 @@
       <w:pPr>
         <w:ind w:leftChars="150" w:left="360"/>
         <w:rPr>
-          <w:rFonts w:hint="eastAsia"/>
           <w:sz w:val="21"/>
           <w:szCs w:val="21"/>
         </w:rPr>
@@ -1908,21 +1866,37 @@
         <w:t>mysql</w:t>
       </w:r>
       <w:proofErr w:type="spellEnd"/>
-      <w:r>
-        <w:rPr>
-          <w:rFonts w:hint="eastAsia"/>
-          <w:sz w:val="21"/>
-          <w:szCs w:val="21"/>
-        </w:rPr>
-        <w:t>（用过</w:t>
-      </w:r>
-      <w:r>
-        <w:rPr>
-          <w:rFonts w:hint="eastAsia"/>
-          <w:sz w:val="21"/>
-          <w:szCs w:val="21"/>
-        </w:rPr>
-        <w:t xml:space="preserve"> </w:t>
+    </w:p>
+    <w:p>
+      <w:pPr>
+        <w:ind w:firstLine="360"/>
+        <w:rPr>
+          <w:sz w:val="21"/>
+          <w:szCs w:val="21"/>
+        </w:rPr>
+      </w:pPr>
+      <w:r>
+        <w:rPr>
+          <w:rFonts w:hint="eastAsia"/>
+          <w:sz w:val="21"/>
+          <w:szCs w:val="21"/>
+        </w:rPr>
+        <w:t>系统：</w:t>
+      </w:r>
+      <w:r>
+        <w:rPr>
+          <w:sz w:val="21"/>
+          <w:szCs w:val="21"/>
+        </w:rPr>
+        <w:t>docker</w:t>
+      </w:r>
+      <w:r>
+        <w:rPr>
+          <w:rFonts w:hint="eastAsia"/>
+          <w:sz w:val="21"/>
+          <w:szCs w:val="21"/>
+        </w:rPr>
+        <w:t>，</w:t>
       </w:r>
       <w:proofErr w:type="spellStart"/>
       <w:r>
@@ -1931,7 +1905,7 @@
           <w:sz w:val="21"/>
           <w:szCs w:val="21"/>
         </w:rPr>
-        <w:t>mongodb</w:t>
+        <w:t>linux</w:t>
       </w:r>
       <w:proofErr w:type="spellEnd"/>
       <w:r>
@@ -1942,74 +1916,6 @@
         </w:rPr>
         <w:t>，</w:t>
       </w:r>
-      <w:proofErr w:type="spellStart"/>
-      <w:r>
-        <w:rPr>
-          <w:rFonts w:hint="eastAsia"/>
-          <w:sz w:val="21"/>
-          <w:szCs w:val="21"/>
-        </w:rPr>
-        <w:t>redis</w:t>
-      </w:r>
-      <w:proofErr w:type="spellEnd"/>
-      <w:r>
-        <w:rPr>
-          <w:rFonts w:hint="eastAsia"/>
-          <w:sz w:val="21"/>
-          <w:szCs w:val="21"/>
-        </w:rPr>
-        <w:t>）</w:t>
-      </w:r>
-    </w:p>
-    <w:p>
-      <w:pPr>
-        <w:ind w:firstLine="360"/>
-        <w:rPr>
-          <w:sz w:val="21"/>
-          <w:szCs w:val="21"/>
-        </w:rPr>
-      </w:pPr>
-      <w:r>
-        <w:rPr>
-          <w:rFonts w:hint="eastAsia"/>
-          <w:sz w:val="21"/>
-          <w:szCs w:val="21"/>
-        </w:rPr>
-        <w:t>系统：</w:t>
-      </w:r>
-      <w:r>
-        <w:rPr>
-          <w:sz w:val="21"/>
-          <w:szCs w:val="21"/>
-        </w:rPr>
-        <w:t>docker</w:t>
-      </w:r>
-      <w:r>
-        <w:rPr>
-          <w:rFonts w:hint="eastAsia"/>
-          <w:sz w:val="21"/>
-          <w:szCs w:val="21"/>
-        </w:rPr>
-        <w:t>，</w:t>
-      </w:r>
-      <w:proofErr w:type="spellStart"/>
-      <w:r>
-        <w:rPr>
-          <w:rFonts w:hint="eastAsia"/>
-          <w:sz w:val="21"/>
-          <w:szCs w:val="21"/>
-        </w:rPr>
-        <w:t>linux</w:t>
-      </w:r>
-      <w:proofErr w:type="spellEnd"/>
-      <w:r>
-        <w:rPr>
-          <w:rFonts w:hint="eastAsia"/>
-          <w:sz w:val="21"/>
-          <w:szCs w:val="21"/>
-        </w:rPr>
-        <w:t>，</w:t>
-      </w:r>
       <w:r>
         <w:rPr>
           <w:rFonts w:hint="eastAsia"/>
@@ -2035,89 +1941,16 @@
           <w:szCs w:val="21"/>
         </w:rPr>
       </w:pPr>
-      <w:r>
-        <w:rPr>
-          <w:rFonts w:hint="eastAsia"/>
-          <w:sz w:val="21"/>
-          <w:szCs w:val="21"/>
-        </w:rPr>
-        <w:t>最喜欢的工具就是：</w:t>
-      </w:r>
-      <w:r>
-        <w:rPr>
-          <w:rFonts w:hint="eastAsia"/>
-          <w:sz w:val="21"/>
-          <w:szCs w:val="21"/>
-        </w:rPr>
-        <w:t>office</w:t>
-      </w:r>
-      <w:r>
-        <w:rPr>
-          <w:rFonts w:hint="eastAsia"/>
-          <w:sz w:val="21"/>
-          <w:szCs w:val="21"/>
-        </w:rPr>
-        <w:t>系列，</w:t>
-      </w:r>
-      <w:r>
-        <w:rPr>
-          <w:rFonts w:hint="eastAsia"/>
-          <w:sz w:val="21"/>
-          <w:szCs w:val="21"/>
-        </w:rPr>
-        <w:t>notepad++</w:t>
-      </w:r>
-      <w:r>
-        <w:rPr>
-          <w:rFonts w:hint="eastAsia"/>
-          <w:sz w:val="21"/>
-          <w:szCs w:val="21"/>
-        </w:rPr>
-        <w:t>，</w:t>
-      </w:r>
-      <w:proofErr w:type="spellStart"/>
-      <w:r>
-        <w:rPr>
-          <w:rFonts w:hint="eastAsia"/>
-          <w:sz w:val="21"/>
-          <w:szCs w:val="21"/>
-        </w:rPr>
-        <w:t>mindmanger</w:t>
-      </w:r>
-      <w:proofErr w:type="spellEnd"/>
-      <w:r>
-        <w:rPr>
-          <w:rFonts w:hint="eastAsia"/>
-          <w:sz w:val="21"/>
-          <w:szCs w:val="21"/>
-        </w:rPr>
-        <w:t>，</w:t>
-      </w:r>
-      <w:proofErr w:type="spellStart"/>
-      <w:r>
-        <w:rPr>
-          <w:rFonts w:hint="eastAsia"/>
-          <w:sz w:val="21"/>
-          <w:szCs w:val="21"/>
-        </w:rPr>
-        <w:t>xs</w:t>
-      </w:r>
-      <w:r>
-        <w:rPr>
-          <w:sz w:val="21"/>
-          <w:szCs w:val="21"/>
-        </w:rPr>
-        <w:t>hell</w:t>
-      </w:r>
-      <w:proofErr w:type="spellEnd"/>
-    </w:p>
-    <w:p>
-      <w:pPr>
-        <w:rPr>
-          <w:sz w:val="21"/>
-          <w:szCs w:val="21"/>
-        </w:rPr>
-      </w:pPr>
+    </w:p>
+    <w:p>
+      <w:pPr>
+        <w:rPr>
+          <w:sz w:val="21"/>
+          <w:szCs w:val="21"/>
+        </w:rPr>
+      </w:pPr>
+      <w:bookmarkStart w:id="0" w:name="_GoBack"/>
+      <w:bookmarkEnd w:id="0"/>
     </w:p>
     <w:p>
       <w:pPr>
@@ -2899,7 +2732,6 @@
     <w:p>
       <w:pPr>
         <w:rPr>
-          <w:rFonts w:hint="eastAsia"/>
           <w:sz w:val="21"/>
           <w:szCs w:val="21"/>
         </w:rPr>
@@ -3678,13 +3510,10 @@
       <w:pPr>
         <w:jc w:val="left"/>
         <w:rPr>
-          <w:rFonts w:hint="eastAsia"/>
-          <w:sz w:val="21"/>
-          <w:szCs w:val="21"/>
-        </w:rPr>
-      </w:pPr>
-      <w:bookmarkStart w:id="0" w:name="_GoBack"/>
-      <w:bookmarkEnd w:id="0"/>
+          <w:sz w:val="21"/>
+          <w:szCs w:val="21"/>
+        </w:rPr>
+      </w:pPr>
     </w:p>
     <w:p>
       <w:pPr>
@@ -5893,7 +5722,7 @@
 </file>
 
 <file path=customXml/itemProps1.xml><?xml version="1.0" encoding="utf-8"?>
-<ds:datastoreItem xmlns:ds="http://schemas.openxmlformats.org/officeDocument/2006/customXml" ds:itemID="{6996D536-9B77-40A4-8DD1-5B92F2E83A44}">
+<ds:datastoreItem xmlns:ds="http://schemas.openxmlformats.org/officeDocument/2006/customXml" ds:itemID="{960143A2-D4F0-4DF6-8334-D527E725CD94}">
   <ds:schemaRefs>
     <ds:schemaRef ds:uri="http://schemas.openxmlformats.org/officeDocument/2006/bibliography"/>
   </ds:schemaRefs>
